--- a/00.Document/01. 회의록/180410_회의록_임주영.docx
+++ b/00.Document/01. 회의록/180410_회의록_임주영.docx
@@ -625,7 +625,7 @@
             <w:pPr>
               <w:pStyle w:val="a9"/>
               <w:rPr>
-                <w:rFonts w:ascii="맑은 고딕" w:eastAsia="맑은 고딕" w:hAnsi="맑은 고딕" w:hint="eastAsia"/>
+                <w:rFonts w:ascii="맑은 고딕" w:eastAsia="맑은 고딕" w:hAnsi="맑은 고딕"/>
               </w:rPr>
             </w:pPr>
             <w:r>
@@ -848,7 +848,7 @@
               </w:numPr>
               <w:ind w:leftChars="0"/>
               <w:rPr>
-                <w:rFonts w:ascii="맑은 고딕" w:eastAsia="맑은 고딕" w:hAnsi="맑은 고딕" w:hint="eastAsia"/>
+                <w:rFonts w:ascii="맑은 고딕" w:eastAsia="맑은 고딕" w:hAnsi="맑은 고딕"/>
                 <w:b/>
                 <w:spacing w:val="-4"/>
                 <w:sz w:val="17"/>
@@ -1053,7 +1053,7 @@
           <w:p>
             <w:pPr>
               <w:rPr>
-                <w:rFonts w:ascii="맑은 고딕" w:eastAsia="맑은 고딕" w:hAnsi="맑은 고딕" w:hint="eastAsia"/>
+                <w:rFonts w:ascii="맑은 고딕" w:eastAsia="맑은 고딕" w:hAnsi="맑은 고딕"/>
                 <w:spacing w:val="-4"/>
                 <w:sz w:val="17"/>
                 <w:szCs w:val="17"/>
@@ -1201,7 +1201,7 @@
               </w:numPr>
               <w:ind w:leftChars="0"/>
               <w:rPr>
-                <w:rFonts w:ascii="맑은 고딕" w:eastAsia="맑은 고딕" w:hAnsi="맑은 고딕" w:hint="eastAsia"/>
+                <w:rFonts w:ascii="맑은 고딕" w:eastAsia="맑은 고딕" w:hAnsi="맑은 고딕"/>
                 <w:spacing w:val="-4"/>
                 <w:sz w:val="17"/>
                 <w:szCs w:val="17"/>
@@ -1262,7 +1262,7 @@
               <w:pStyle w:val="a5"/>
               <w:ind w:leftChars="0" w:left="760"/>
               <w:rPr>
-                <w:rFonts w:ascii="맑은 고딕" w:eastAsia="맑은 고딕" w:hAnsi="맑은 고딕" w:hint="eastAsia"/>
+                <w:rFonts w:ascii="맑은 고딕" w:eastAsia="맑은 고딕" w:hAnsi="맑은 고딕"/>
                 <w:spacing w:val="-4"/>
                 <w:sz w:val="17"/>
                 <w:szCs w:val="17"/>
@@ -1278,7 +1278,7 @@
               </w:numPr>
               <w:ind w:leftChars="0"/>
               <w:rPr>
-                <w:rFonts w:ascii="맑은 고딕" w:eastAsia="맑은 고딕" w:hAnsi="맑은 고딕" w:hint="eastAsia"/>
+                <w:rFonts w:ascii="맑은 고딕" w:eastAsia="맑은 고딕" w:hAnsi="맑은 고딕"/>
                 <w:b/>
                 <w:color w:val="C0504D" w:themeColor="accent2"/>
                 <w:spacing w:val="-4"/>
@@ -1339,18 +1339,7 @@
                 <w:sz w:val="17"/>
                 <w:szCs w:val="17"/>
               </w:rPr>
-              <w:t>연계가 되는 것이 중요하</w:t>
-            </w:r>
-            <w:bookmarkStart w:id="0" w:name="_GoBack"/>
-            <w:bookmarkEnd w:id="0"/>
-            <w:r>
-              <w:rPr>
-                <w:rFonts w:ascii="맑은 고딕" w:eastAsia="맑은 고딕" w:hAnsi="맑은 고딕" w:hint="eastAsia"/>
-                <w:spacing w:val="-4"/>
-                <w:sz w:val="17"/>
-                <w:szCs w:val="17"/>
-              </w:rPr>
-              <w:t>므로</w:t>
+              <w:t>연계가 되는 것이 중요하므로</w:t>
             </w:r>
             <w:r>
               <w:rPr>
@@ -1410,7 +1399,7 @@
               </w:numPr>
               <w:ind w:leftChars="0"/>
               <w:rPr>
-                <w:rFonts w:ascii="맑은 고딕" w:eastAsia="맑은 고딕" w:hAnsi="맑은 고딕" w:hint="eastAsia"/>
+                <w:rFonts w:ascii="맑은 고딕" w:eastAsia="맑은 고딕" w:hAnsi="맑은 고딕"/>
                 <w:b/>
                 <w:color w:val="C0504D" w:themeColor="accent2"/>
                 <w:spacing w:val="-4"/>
@@ -1458,7 +1447,7 @@
               <w:pStyle w:val="a5"/>
               <w:ind w:leftChars="0" w:left="760"/>
               <w:rPr>
-                <w:rFonts w:ascii="맑은 고딕" w:eastAsia="맑은 고딕" w:hAnsi="맑은 고딕" w:hint="eastAsia"/>
+                <w:rFonts w:ascii="맑은 고딕" w:eastAsia="맑은 고딕" w:hAnsi="맑은 고딕"/>
                 <w:spacing w:val="-4"/>
                 <w:sz w:val="17"/>
                 <w:szCs w:val="17"/>
@@ -1530,7 +1519,7 @@
               </w:numPr>
               <w:ind w:leftChars="0"/>
               <w:rPr>
-                <w:rFonts w:ascii="맑은 고딕" w:eastAsia="맑은 고딕" w:hAnsi="맑은 고딕" w:hint="eastAsia"/>
+                <w:rFonts w:ascii="맑은 고딕" w:eastAsia="맑은 고딕" w:hAnsi="맑은 고딕"/>
                 <w:b/>
                 <w:color w:val="C0504D" w:themeColor="accent2"/>
                 <w:spacing w:val="-4"/>
@@ -1646,7 +1635,7 @@
               <w:pStyle w:val="a5"/>
               <w:ind w:leftChars="0" w:left="760"/>
               <w:rPr>
-                <w:rFonts w:ascii="맑은 고딕" w:eastAsia="맑은 고딕" w:hAnsi="맑은 고딕" w:hint="eastAsia"/>
+                <w:rFonts w:ascii="맑은 고딕" w:eastAsia="맑은 고딕" w:hAnsi="맑은 고딕"/>
                 <w:spacing w:val="-4"/>
                 <w:sz w:val="17"/>
                 <w:szCs w:val="17"/>
@@ -1898,6 +1887,8 @@
           <w:szCs w:val="24"/>
         </w:rPr>
       </w:pPr>
+      <w:bookmarkStart w:id="0" w:name="_GoBack"/>
+      <w:bookmarkEnd w:id="0"/>
     </w:p>
     <w:tbl>
       <w:tblPr>
@@ -2081,6 +2072,12 @@
                 <w:rFonts w:ascii="맑은 고딕" w:eastAsia="맑은 고딕" w:hAnsi="맑은 고딕" w:hint="eastAsia"/>
               </w:rPr>
               <w:t>퀘스트 리스트</w:t>
+            </w:r>
+            <w:r>
+              <w:rPr>
+                <w:rFonts w:ascii="맑은 고딕" w:eastAsia="맑은 고딕" w:hAnsi="맑은 고딕" w:hint="eastAsia"/>
+              </w:rPr>
+              <w:t>,종료버튼</w:t>
             </w:r>
             <w:r>
               <w:rPr>
